--- a/doc_analyse/rapport de conception (final With Conclusion.docx
+++ b/doc_analyse/rapport de conception (final With Conclusion.docx
@@ -1,6 +1,6 @@
 
 <file path=word/document.xml><?xml version="1.0" encoding="utf-8"?>
-<w:document xmlns:ve="http://schemas.openxmlformats.org/markup-compatibility/2006" xmlns:o="urn:schemas-microsoft-com:office:office" xmlns:r="http://schemas.openxmlformats.org/officeDocument/2006/relationships" xmlns:m="http://schemas.openxmlformats.org/officeDocument/2006/math" xmlns:v="urn:schemas-microsoft-com:vml" xmlns:wp="http://schemas.openxmlformats.org/drawingml/2006/wordprocessingDrawing" xmlns:w10="urn:schemas-microsoft-com:office:word" xmlns:w="http://schemas.openxmlformats.org/wordprocessingml/2006/main" xmlns:wne="http://schemas.microsoft.com/office/word/2006/wordml">
+<w:document xmlns:wpc="http://schemas.microsoft.com/office/word/2010/wordprocessingCanvas" xmlns:mc="http://schemas.openxmlformats.org/markup-compatibility/2006" xmlns:o="urn:schemas-microsoft-com:office:office" xmlns:r="http://schemas.openxmlformats.org/officeDocument/2006/relationships" xmlns:m="http://schemas.openxmlformats.org/officeDocument/2006/math" xmlns:v="urn:schemas-microsoft-com:vml" xmlns:wp14="http://schemas.microsoft.com/office/word/2010/wordprocessingDrawing" xmlns:wp="http://schemas.openxmlformats.org/drawingml/2006/wordprocessingDrawing" xmlns:w10="urn:schemas-microsoft-com:office:word" xmlns:w="http://schemas.openxmlformats.org/wordprocessingml/2006/main" xmlns:w14="http://schemas.microsoft.com/office/word/2010/wordml" xmlns:wpg="http://schemas.microsoft.com/office/word/2010/wordprocessingGroup" xmlns:wpi="http://schemas.microsoft.com/office/word/2010/wordprocessingInk" xmlns:wne="http://schemas.microsoft.com/office/word/2006/wordml" xmlns:wps="http://schemas.microsoft.com/office/word/2010/wordprocessingShape" mc:Ignorable="w14 wp14">
   <w:body>
     <w:sdt>
       <w:sdtPr>
@@ -10,6 +10,7 @@
           <w:docPartUnique/>
         </w:docPartObj>
       </w:sdtPr>
+      <w:sdtEndPr/>
       <w:sdtContent>
         <w:p>
           <w:pPr>
@@ -80,7 +81,7 @@
               <w:lang w:eastAsia="fr-CA" w:bidi="ar-SA"/>
             </w:rPr>
             <w:drawing>
-              <wp:inline distT="0" distB="0" distL="0" distR="0">
+              <wp:inline distT="0" distB="0" distL="0" distR="0" wp14:anchorId="16A71A1E" wp14:editId="23A1A6B3">
                 <wp:extent cx="6332220" cy="930910"/>
                 <wp:effectExtent l="19050" t="0" r="0" b="0"/>
                 <wp:docPr id="2" name="Image 3" descr="ragindicks.jpg"/>
@@ -95,7 +96,7 @@
                         <pic:cNvPicPr/>
                       </pic:nvPicPr>
                       <pic:blipFill>
-                        <a:blip r:embed="rId9" cstate="print"/>
+                        <a:blip r:embed="rId10" cstate="print"/>
                         <a:stretch>
                           <a:fillRect/>
                         </a:stretch>
@@ -296,8 +297,6 @@
               <w:szCs w:val="28"/>
             </w:rPr>
           </w:pPr>
-          <w:bookmarkStart w:id="0" w:name="_GoBack"/>
-          <w:bookmarkEnd w:id="0"/>
           <w:r>
             <w:rPr>
               <w:noProof/>
@@ -306,7 +305,7 @@
               <w:lang w:eastAsia="fr-CA" w:bidi="ar-SA"/>
             </w:rPr>
             <w:drawing>
-              <wp:inline distT="0" distB="0" distL="0" distR="0">
+              <wp:inline distT="0" distB="0" distL="0" distR="0" wp14:anchorId="0B84E48B" wp14:editId="04404EDD">
                 <wp:extent cx="5438775" cy="3276600"/>
                 <wp:effectExtent l="19050" t="0" r="9525" b="0"/>
                 <wp:docPr id="3" name="Image 1" descr="Hor_vide.gif"/>
@@ -321,7 +320,7 @@
                         <pic:cNvPicPr/>
                       </pic:nvPicPr>
                       <pic:blipFill>
-                        <a:blip r:embed="rId10" cstate="print"/>
+                        <a:blip r:embed="rId11" cstate="print"/>
                         <a:stretch>
                           <a:fillRect/>
                         </a:stretch>
@@ -356,7 +355,7 @@
               <w:noProof/>
             </w:rPr>
             <w:pict>
-              <v:shape id="_x0000_s1028" type="#_x0000_t202" style="position:absolute;margin-left:183.9pt;margin-top:0;width:134.4pt;height:69.5pt;z-index:251662336;mso-wrap-style:none" fillcolor="#f79646 [3209]" strokecolor="#f2f2f2 [3041]" strokeweight="3pt">
+              <v:shape id="_x0000_s1028" type="#_x0000_t202" style="position:absolute;margin-left:158.4pt;margin-top:0;width:134.4pt;height:79.5pt;z-index:251662336;mso-wrap-style:none" fillcolor="#f79646 [3209]" strokecolor="#f2f2f2 [3041]" strokeweight="3pt">
                 <v:shadow on="t" type="perspective" color="#974706 [1609]" opacity=".5" offset="1pt" offset2="-1pt"/>
                 <v:textbox style="mso-next-textbox:#_x0000_s1028;mso-fit-shape-to-text:t">
                   <w:txbxContent>
@@ -399,6 +398,7 @@
                           <w:calendar w:val="gregorian"/>
                         </w:date>
                       </w:sdtPr>
+                      <w:sdtEndPr/>
                       <w:sdtContent>
                         <w:p>
                           <w:pPr>
@@ -676,7 +676,7 @@
             <w:noProof/>
             <w:webHidden/>
           </w:rPr>
-          <w:t>4</w:t>
+          <w:t>3</w:t>
         </w:r>
         <w:r>
           <w:rPr>
@@ -751,7 +751,7 @@
             <w:noProof/>
             <w:webHidden/>
           </w:rPr>
-          <w:t>5</w:t>
+          <w:t>4</w:t>
         </w:r>
         <w:r>
           <w:rPr>
@@ -825,7 +825,7 @@
             <w:noProof/>
             <w:webHidden/>
           </w:rPr>
-          <w:t>5</w:t>
+          <w:t>4</w:t>
         </w:r>
         <w:r>
           <w:rPr>
@@ -897,7 +897,7 @@
             <w:noProof/>
             <w:webHidden/>
           </w:rPr>
-          <w:t>5</w:t>
+          <w:t>4</w:t>
         </w:r>
         <w:r>
           <w:rPr>
@@ -969,7 +969,7 @@
             <w:noProof/>
             <w:webHidden/>
           </w:rPr>
-          <w:t>6</w:t>
+          <w:t>5</w:t>
         </w:r>
         <w:r>
           <w:rPr>
@@ -1041,7 +1041,7 @@
             <w:noProof/>
             <w:webHidden/>
           </w:rPr>
-          <w:t>6</w:t>
+          <w:t>5</w:t>
         </w:r>
         <w:r>
           <w:rPr>
@@ -1113,7 +1113,7 @@
             <w:noProof/>
             <w:webHidden/>
           </w:rPr>
-          <w:t>6</w:t>
+          <w:t>5</w:t>
         </w:r>
         <w:r>
           <w:rPr>
@@ -1185,7 +1185,7 @@
             <w:noProof/>
             <w:webHidden/>
           </w:rPr>
-          <w:t>6</w:t>
+          <w:t>5</w:t>
         </w:r>
         <w:r>
           <w:rPr>
@@ -1257,7 +1257,7 @@
             <w:noProof/>
             <w:webHidden/>
           </w:rPr>
-          <w:t>6</w:t>
+          <w:t>5</w:t>
         </w:r>
         <w:r>
           <w:rPr>
@@ -1329,7 +1329,7 @@
             <w:noProof/>
             <w:webHidden/>
           </w:rPr>
-          <w:t>7</w:t>
+          <w:t>6</w:t>
         </w:r>
         <w:r>
           <w:rPr>
@@ -1404,7 +1404,7 @@
             <w:noProof/>
             <w:webHidden/>
           </w:rPr>
-          <w:t>7</w:t>
+          <w:t>6</w:t>
         </w:r>
         <w:r>
           <w:rPr>
@@ -1478,7 +1478,7 @@
             <w:noProof/>
             <w:webHidden/>
           </w:rPr>
-          <w:t>8</w:t>
+          <w:t>7</w:t>
         </w:r>
         <w:r>
           <w:rPr>
@@ -1553,7 +1553,7 @@
             <w:noProof/>
             <w:webHidden/>
           </w:rPr>
-          <w:t>9</w:t>
+          <w:t>8</w:t>
         </w:r>
         <w:r>
           <w:rPr>
@@ -1627,7 +1627,7 @@
             <w:noProof/>
             <w:webHidden/>
           </w:rPr>
-          <w:t>9</w:t>
+          <w:t>8</w:t>
         </w:r>
         <w:r>
           <w:rPr>
@@ -1699,7 +1699,7 @@
             <w:noProof/>
             <w:webHidden/>
           </w:rPr>
-          <w:t>10</w:t>
+          <w:t>9</w:t>
         </w:r>
         <w:r>
           <w:rPr>
@@ -1773,7 +1773,7 @@
             <w:noProof/>
             <w:webHidden/>
           </w:rPr>
-          <w:t>10</w:t>
+          <w:t>9</w:t>
         </w:r>
         <w:r>
           <w:rPr>
@@ -1845,7 +1845,7 @@
             <w:noProof/>
             <w:webHidden/>
           </w:rPr>
-          <w:t>11</w:t>
+          <w:t>10</w:t>
         </w:r>
         <w:r>
           <w:rPr>
@@ -1919,7 +1919,7 @@
             <w:noProof/>
             <w:webHidden/>
           </w:rPr>
-          <w:t>11</w:t>
+          <w:t>10</w:t>
         </w:r>
         <w:r>
           <w:rPr>
@@ -1991,7 +1991,7 @@
             <w:noProof/>
             <w:webHidden/>
           </w:rPr>
-          <w:t>12</w:t>
+          <w:t>11</w:t>
         </w:r>
         <w:r>
           <w:rPr>
@@ -2063,7 +2063,7 @@
             <w:noProof/>
             <w:webHidden/>
           </w:rPr>
-          <w:t>13</w:t>
+          <w:t>12</w:t>
         </w:r>
         <w:r>
           <w:rPr>
@@ -2138,7 +2138,7 @@
             <w:noProof/>
             <w:webHidden/>
           </w:rPr>
-          <w:t>14</w:t>
+          <w:t>13</w:t>
         </w:r>
         <w:r>
           <w:rPr>
@@ -2180,11 +2180,11 @@
       <w:pPr>
         <w:pStyle w:val="Titre1"/>
       </w:pPr>
-      <w:bookmarkStart w:id="1" w:name="_Toc273967659"/>
+      <w:bookmarkStart w:id="0" w:name="_Toc273967659"/>
       <w:r>
         <w:t>Introduction</w:t>
       </w:r>
-      <w:bookmarkEnd w:id="1"/>
+      <w:bookmarkEnd w:id="0"/>
     </w:p>
     <w:p>
       <w:r>
@@ -2261,38 +2261,15 @@
       <w:pPr>
         <w:pStyle w:val="Titre1"/>
       </w:pPr>
-      <w:bookmarkStart w:id="2" w:name="_Toc273967660"/>
+      <w:bookmarkStart w:id="1" w:name="_Toc273967660"/>
       <w:r>
         <w:t>La base de données</w:t>
       </w:r>
-      <w:bookmarkEnd w:id="2"/>
+      <w:bookmarkEnd w:id="1"/>
     </w:p>
     <w:p>
       <w:r>
         <w:t>Dans la base de données, tout ou presque peut être relié à plusieurs éléments de d’autre table via des tables de jointures, ce qui donne des possibilités infinies pour le développement future de l’application.</w:t>
-      </w:r>
-    </w:p>
-    <w:p>
-      <w:r>
-        <w:t xml:space="preserve">Tout le diagramme tourne autour de la table </w:t>
-      </w:r>
-      <w:r>
-        <w:rPr>
-          <w:rStyle w:val="Emphaseple"/>
-        </w:rPr>
-        <w:t>Worker</w:t>
-      </w:r>
-      <w:r>
-        <w:t xml:space="preserve"> et </w:t>
-      </w:r>
-      <w:r>
-        <w:rPr>
-          <w:rStyle w:val="Emphaseple"/>
-        </w:rPr>
-        <w:t>Block</w:t>
-      </w:r>
-      <w:r>
-        <w:t>, c’est les éléments fondamentaux de la base de données.</w:t>
       </w:r>
     </w:p>
     <w:p>
@@ -2305,30 +2282,60 @@
         </w:rPr>
       </w:pPr>
       <w:r>
-        <w:br w:type="page"/>
+        <w:t xml:space="preserve">Tout le diagramme tourne autour de la table </w:t>
+      </w:r>
+      <w:proofErr w:type="spellStart"/>
+      <w:r>
+        <w:rPr>
+          <w:rStyle w:val="Emphaseple"/>
+        </w:rPr>
+        <w:t>Worker</w:t>
+      </w:r>
+      <w:proofErr w:type="spellEnd"/>
+      <w:r>
+        <w:t xml:space="preserve"> et </w:t>
+      </w:r>
+      <w:r>
+        <w:rPr>
+          <w:rStyle w:val="Emphaseple"/>
+        </w:rPr>
+        <w:t>Block</w:t>
+      </w:r>
+      <w:r>
+        <w:t>, c’est les éléments fondamentaux de la base de données.</w:t>
       </w:r>
     </w:p>
     <w:p>
       <w:pPr>
         <w:pStyle w:val="Titre2"/>
       </w:pPr>
-      <w:bookmarkStart w:id="3" w:name="_Toc273967661"/>
-      <w:r>
-        <w:lastRenderedPageBreak/>
+      <w:bookmarkStart w:id="2" w:name="_Toc273967661"/>
+      <w:r>
         <w:t>schéma de base de données</w:t>
       </w:r>
-      <w:bookmarkEnd w:id="3"/>
-    </w:p>
-    <w:p>
+      <w:bookmarkEnd w:id="2"/>
+    </w:p>
+    <w:p>
+      <w:pPr>
+        <w:rPr>
+          <w:b/>
+          <w:bCs/>
+          <w:caps/>
+          <w:color w:val="FFFFFF" w:themeColor="background1"/>
+          <w:spacing w:val="15"/>
+          <w:sz w:val="22"/>
+          <w:szCs w:val="22"/>
+        </w:rPr>
+      </w:pPr>
       <w:r>
         <w:rPr>
           <w:noProof/>
           <w:lang w:eastAsia="fr-CA" w:bidi="ar-SA"/>
         </w:rPr>
         <w:drawing>
-          <wp:inline distT="0" distB="0" distL="0" distR="0">
-            <wp:extent cx="5486400" cy="3808730"/>
-            <wp:effectExtent l="190500" t="152400" r="171450" b="134620"/>
+          <wp:inline distT="0" distB="0" distL="0" distR="0" wp14:anchorId="0B94EE6E" wp14:editId="6B8BACED">
+            <wp:extent cx="5114925" cy="3550848"/>
+            <wp:effectExtent l="190500" t="190500" r="161925" b="164465"/>
             <wp:docPr id="4" name="Image 0" descr="DiagrammeBD.jpg"/>
             <wp:cNvGraphicFramePr>
               <a:graphicFrameLocks xmlns:a="http://schemas.openxmlformats.org/drawingml/2006/main" noChangeAspect="1"/>
@@ -2341,7 +2348,7 @@
                     <pic:cNvPicPr/>
                   </pic:nvPicPr>
                   <pic:blipFill>
-                    <a:blip r:embed="rId11" cstate="print"/>
+                    <a:blip r:embed="rId12" cstate="print"/>
                     <a:stretch>
                       <a:fillRect/>
                     </a:stretch>
@@ -2349,7 +2356,7 @@
                   <pic:spPr>
                     <a:xfrm>
                       <a:off x="0" y="0"/>
-                      <a:ext cx="5486400" cy="3808730"/>
+                      <a:ext cx="5115500" cy="3551247"/>
                     </a:xfrm>
                     <a:prstGeom prst="rect">
                       <a:avLst/>
@@ -2371,19 +2378,6 @@
           </wp:inline>
         </w:drawing>
       </w:r>
-    </w:p>
-    <w:p>
-      <w:pPr>
-        <w:rPr>
-          <w:b/>
-          <w:bCs/>
-          <w:caps/>
-          <w:color w:val="FFFFFF" w:themeColor="background1"/>
-          <w:spacing w:val="15"/>
-          <w:sz w:val="22"/>
-          <w:szCs w:val="22"/>
-        </w:rPr>
-      </w:pPr>
       <w:r>
         <w:br w:type="page"/>
       </w:r>
@@ -2392,14 +2386,17 @@
       <w:pPr>
         <w:pStyle w:val="Titre1"/>
       </w:pPr>
-      <w:bookmarkStart w:id="4" w:name="_Toc273967662"/>
+      <w:bookmarkStart w:id="3" w:name="_Toc273967662"/>
       <w:r>
         <w:lastRenderedPageBreak/>
         <w:t>Diagramme de classes</w:t>
       </w:r>
-      <w:bookmarkEnd w:id="4"/>
-    </w:p>
-    <w:p>
+      <w:bookmarkEnd w:id="3"/>
+    </w:p>
+    <w:p>
+      <w:pPr>
+        <w:jc w:val="center"/>
+      </w:pPr>
       <w:r>
         <w:rPr>
           <w:noProof/>
@@ -2423,7 +2420,7 @@
                     </pic:cNvPicPr>
                   </pic:nvPicPr>
                   <pic:blipFill>
-                    <a:blip r:embed="rId12" cstate="print"/>
+                    <a:blip r:embed="rId13" cstate="print"/>
                     <a:srcRect/>
                     <a:stretch>
                       <a:fillRect/>
@@ -2459,73 +2456,87 @@
       <w:pPr>
         <w:pStyle w:val="Titre2"/>
       </w:pPr>
-      <w:bookmarkStart w:id="5" w:name="_Toc273967663"/>
+      <w:bookmarkStart w:id="4" w:name="_Toc273967663"/>
       <w:r>
         <w:t>Description</w:t>
       </w:r>
+      <w:bookmarkEnd w:id="4"/>
+    </w:p>
+    <w:p>
+      <w:r>
+        <w:t xml:space="preserve">Bien qu’à première vue, le diagramme de classe ressemble </w:t>
+      </w:r>
+      <w:proofErr w:type="spellStart"/>
+      <w:r>
+        <w:t>a</w:t>
+      </w:r>
+      <w:proofErr w:type="spellEnd"/>
+      <w:r>
+        <w:t xml:space="preserve"> une toile d’araignée, avec quelques explications, il devient très facile à comprendre. Le programme est divisé en 3 onglets principaux, on distingue facilement la classe </w:t>
+      </w:r>
+      <w:r>
+        <w:rPr>
+          <w:rStyle w:val="Emphaseple"/>
+        </w:rPr>
+        <w:t>Interface</w:t>
+      </w:r>
+      <w:r>
+        <w:rPr>
+          <w:rStyle w:val="Emphaseple"/>
+        </w:rPr>
+        <w:t xml:space="preserve"> </w:t>
+      </w:r>
+      <w:r>
+        <w:t xml:space="preserve">qui est l’interface principal contenant les onglets. Les classes des onglets se nomment </w:t>
+      </w:r>
+      <w:proofErr w:type="spellStart"/>
+      <w:r>
+        <w:rPr>
+          <w:rStyle w:val="Emphaseple"/>
+        </w:rPr>
+        <w:t>TabSchedule</w:t>
+      </w:r>
+      <w:proofErr w:type="spellEnd"/>
+      <w:r>
+        <w:t xml:space="preserve">, </w:t>
+      </w:r>
+      <w:proofErr w:type="spellStart"/>
+      <w:r>
+        <w:rPr>
+          <w:rStyle w:val="Emphaseple"/>
+        </w:rPr>
+        <w:t>TabRessource</w:t>
+      </w:r>
+      <w:proofErr w:type="spellEnd"/>
+      <w:r>
+        <w:t xml:space="preserve"> et </w:t>
+      </w:r>
+      <w:proofErr w:type="spellStart"/>
+      <w:r>
+        <w:rPr>
+          <w:rStyle w:val="Emphaseple"/>
+        </w:rPr>
+        <w:t>TabConfig</w:t>
+      </w:r>
+      <w:proofErr w:type="spellEnd"/>
+      <w:r>
+        <w:t xml:space="preserve">. Chacune de ces classes possèdent des objets différents, bien que certains soit réutilisé. </w:t>
+      </w:r>
+    </w:p>
+    <w:p>
+      <w:r>
+        <w:t>Avant d’expliquer chacun des onglets en détails, voyons les classes de base pour bien comprendre leur utilité.</w:t>
+      </w:r>
+    </w:p>
+    <w:p>
+      <w:pPr>
+        <w:pStyle w:val="Titre3"/>
+      </w:pPr>
+      <w:bookmarkStart w:id="5" w:name="_Toc273967664"/>
+      <w:r>
+        <w:t>Les ressources</w:t>
+      </w:r>
       <w:bookmarkEnd w:id="5"/>
-    </w:p>
-    <w:p>
-      <w:r>
-        <w:t xml:space="preserve">Bien qu’à première vue, le diagramme de classe ressemble a une toile d’araignée, avec quelques explications, il devient très facile à comprendre. Le programme est divisé en 3 onglets principaux, on distingue facilement la classe </w:t>
-      </w:r>
-      <w:r>
-        <w:rPr>
-          <w:rStyle w:val="Emphaseple"/>
-        </w:rPr>
-        <w:t>Interface</w:t>
-      </w:r>
-      <w:r>
-        <w:rPr>
-          <w:rStyle w:val="Emphaseple"/>
-        </w:rPr>
-        <w:t xml:space="preserve"> </w:t>
-      </w:r>
-      <w:r>
-        <w:t xml:space="preserve">qui est l’interface principal contenant les onglets. Les classes des onglets se nomment </w:t>
-      </w:r>
-      <w:r>
-        <w:rPr>
-          <w:rStyle w:val="Emphaseple"/>
-        </w:rPr>
-        <w:t>TabSchedule</w:t>
-      </w:r>
-      <w:r>
-        <w:t xml:space="preserve">, </w:t>
-      </w:r>
-      <w:r>
-        <w:rPr>
-          <w:rStyle w:val="Emphaseple"/>
-        </w:rPr>
-        <w:t>TabRessource</w:t>
-      </w:r>
-      <w:r>
-        <w:t xml:space="preserve"> et </w:t>
-      </w:r>
-      <w:r>
-        <w:rPr>
-          <w:rStyle w:val="Emphaseple"/>
-        </w:rPr>
-        <w:t>TabConfig</w:t>
-      </w:r>
-      <w:r>
-        <w:t xml:space="preserve">. Chacune de ces classes possèdent des objets différents, bien que certains soit réutilisé. </w:t>
-      </w:r>
-    </w:p>
-    <w:p>
-      <w:r>
-        <w:t>Avant d’expliquer chacun des onglets en détails, voyons les classes de base pour bien comprendre leur utilité.</w:t>
-      </w:r>
-    </w:p>
-    <w:p>
-      <w:pPr>
-        <w:pStyle w:val="Titre3"/>
-      </w:pPr>
-      <w:bookmarkStart w:id="6" w:name="_Toc273967664"/>
-      <w:r>
-        <w:t>Les ressources</w:t>
-      </w:r>
-      <w:bookmarkEnd w:id="6"/>
     </w:p>
     <w:p>
       <w:r>
@@ -2543,12 +2554,14 @@
       <w:r>
         <w:t xml:space="preserve">Des employés : la classe </w:t>
       </w:r>
+      <w:proofErr w:type="spellStart"/>
       <w:r>
         <w:rPr>
           <w:rStyle w:val="Emphaseple"/>
         </w:rPr>
         <w:t>Worker</w:t>
       </w:r>
+      <w:proofErr w:type="spellEnd"/>
       <w:r>
         <w:t>;</w:t>
       </w:r>
@@ -2601,7 +2614,20 @@
     <w:p>
       <w:r>
         <w:lastRenderedPageBreak/>
-        <w:t>Pas besoin d’explication pour employé, c’est explicite. Les équipes sont composées d’employés et les employés possèdent chacun un ou plusieurs postes selon leurs qualifications dans l’entreprise.</w:t>
+        <w:t xml:space="preserve">Pas besoin d’explication pour </w:t>
+      </w:r>
+      <w:proofErr w:type="spellStart"/>
+      <w:r>
+        <w:t>emplo</w:t>
+      </w:r>
+      <w:bookmarkStart w:id="6" w:name="_GoBack"/>
+      <w:bookmarkEnd w:id="6"/>
+      <w:r>
+        <w:t>yé</w:t>
+      </w:r>
+      <w:proofErr w:type="spellEnd"/>
+      <w:r>
+        <w:t>, c’est explicite. Les équipes sont composées d’employés et les employés possèdent chacun un ou plusieurs postes selon leurs qualifications dans l’entreprise.</w:t>
       </w:r>
     </w:p>
     <w:p>
@@ -2656,12 +2682,14 @@
       <w:r>
         <w:t xml:space="preserve">Pour cette fonction, c’est la classe </w:t>
       </w:r>
+      <w:proofErr w:type="spellStart"/>
       <w:r>
         <w:rPr>
           <w:rStyle w:val="Emphaseple"/>
         </w:rPr>
         <w:t>ScheduleContainer</w:t>
       </w:r>
+      <w:proofErr w:type="spellEnd"/>
       <w:r>
         <w:t xml:space="preserve"> qui entre en jeu. Elle est utilisé plus d’une fois dans le programme à des fins différentes mais touchant le placement de bloc. </w:t>
       </w:r>
@@ -2685,12 +2713,14 @@
       <w:r>
         <w:t xml:space="preserve">L’onglet horaire est représenté dans le diagramme par </w:t>
       </w:r>
+      <w:proofErr w:type="spellStart"/>
       <w:r>
         <w:rPr>
           <w:rStyle w:val="Emphaseple"/>
         </w:rPr>
         <w:t>TabSchedule</w:t>
       </w:r>
+      <w:proofErr w:type="spellEnd"/>
       <w:r>
         <w:t>. Dans celui-ci, on y retrouve :</w:t>
       </w:r>
@@ -2706,12 +2736,14 @@
       <w:r>
         <w:t xml:space="preserve">un module d’affichage d’horaire, soit </w:t>
       </w:r>
+      <w:proofErr w:type="spellStart"/>
       <w:r>
         <w:rPr>
           <w:rStyle w:val="Emphaseple"/>
         </w:rPr>
         <w:t>ScheduleContainer</w:t>
       </w:r>
+      <w:proofErr w:type="spellEnd"/>
       <w:r>
         <w:t>;</w:t>
       </w:r>
@@ -2730,12 +2762,14 @@
       <w:r>
         <w:t xml:space="preserve">, soit </w:t>
       </w:r>
+      <w:proofErr w:type="spellStart"/>
       <w:r>
         <w:rPr>
           <w:rStyle w:val="Emphaseple"/>
         </w:rPr>
         <w:t>RessourceBrowser</w:t>
       </w:r>
+      <w:proofErr w:type="spellEnd"/>
       <w:r>
         <w:t>;</w:t>
       </w:r>
@@ -2751,6 +2785,7 @@
       <w:r>
         <w:t xml:space="preserve">une zone pour la liste d’erreur (les erreurs sont représentées par </w:t>
       </w:r>
+      <w:proofErr w:type="spellStart"/>
       <w:r>
         <w:rPr>
           <w:rStyle w:val="Emphaseple"/>
@@ -2763,6 +2798,7 @@
         </w:rPr>
         <w:t>eduleError</w:t>
       </w:r>
+      <w:proofErr w:type="spellEnd"/>
       <w:r>
         <w:rPr>
           <w:rStyle w:val="Emphaseple"/>
@@ -2831,21 +2867,25 @@
       <w:r>
         <w:t xml:space="preserve">L’onglet profil contient une interface représenté par </w:t>
       </w:r>
+      <w:proofErr w:type="spellStart"/>
       <w:r>
         <w:rPr>
           <w:rStyle w:val="Emphaseple"/>
         </w:rPr>
         <w:t>TabProfil</w:t>
       </w:r>
+      <w:proofErr w:type="spellEnd"/>
       <w:r>
         <w:t xml:space="preserve"> où il est possible de modifier les employés, c’est là que la classe </w:t>
       </w:r>
+      <w:proofErr w:type="spellStart"/>
       <w:r>
         <w:rPr>
           <w:rStyle w:val="Emphaseple"/>
         </w:rPr>
         <w:t>ScheduleContainer</w:t>
       </w:r>
+      <w:proofErr w:type="spellEnd"/>
       <w:r>
         <w:t xml:space="preserve"> est réutilisée pour paramétrer les disponibilités et les préférences d’un employé en y insérant des blocs vides.</w:t>
       </w:r>
@@ -2864,12 +2904,14 @@
       <w:r>
         <w:t xml:space="preserve">Dans cet onglet, il est possible de gérer les équipes, les postes et les paramètres généraux de l’application. Cet onglet est représenté par la classe </w:t>
       </w:r>
+      <w:proofErr w:type="spellStart"/>
       <w:r>
         <w:rPr>
           <w:rStyle w:val="Emphaseple"/>
         </w:rPr>
         <w:t>TabConfig</w:t>
       </w:r>
+      <w:proofErr w:type="spellEnd"/>
       <w:r>
         <w:t>.</w:t>
       </w:r>
@@ -2889,12 +2931,14 @@
       <w:r>
         <w:t xml:space="preserve">C’est la classe </w:t>
       </w:r>
+      <w:proofErr w:type="spellStart"/>
       <w:r>
         <w:rPr>
           <w:rStyle w:val="Emphaseple"/>
         </w:rPr>
         <w:t>DBManager</w:t>
       </w:r>
+      <w:proofErr w:type="spellEnd"/>
       <w:r>
         <w:t xml:space="preserve"> qui sert d’interface entre l’application et la base de données. Elle est statique et donc accessible de partout dans le code sans nécessiter d’appel ou de création d’objet. Elle permet la connexion, les requêtes et la déconnexion à la base de données.</w:t>
       </w:r>
@@ -2916,11 +2960,27 @@
       <w:r>
         <w:t xml:space="preserve">Lors de la génération d’horaire, le programme appelle la fonction </w:t>
       </w:r>
+      <w:proofErr w:type="spellStart"/>
+      <w:proofErr w:type="gramStart"/>
       <w:r>
         <w:rPr>
           <w:rStyle w:val="Emphaseple"/>
         </w:rPr>
-        <w:t>generate()</w:t>
+        <w:t>generate</w:t>
+      </w:r>
+      <w:proofErr w:type="spellEnd"/>
+      <w:r>
+        <w:rPr>
+          <w:rStyle w:val="Emphaseple"/>
+        </w:rPr>
+        <w:t>(</w:t>
+      </w:r>
+      <w:proofErr w:type="gramEnd"/>
+      <w:r>
+        <w:rPr>
+          <w:rStyle w:val="Emphaseple"/>
+        </w:rPr>
+        <w:t>)</w:t>
       </w:r>
       <w:r>
         <w:rPr>
@@ -2951,11 +3011,27 @@
       <w:r>
         <w:t xml:space="preserve">appelle alors la fonction </w:t>
       </w:r>
+      <w:proofErr w:type="spellStart"/>
+      <w:proofErr w:type="gramStart"/>
       <w:r>
         <w:rPr>
           <w:i/>
         </w:rPr>
-        <w:t>generate()</w:t>
+        <w:t>generate</w:t>
+      </w:r>
+      <w:proofErr w:type="spellEnd"/>
+      <w:r>
+        <w:rPr>
+          <w:i/>
+        </w:rPr>
+        <w:t>(</w:t>
+      </w:r>
+      <w:proofErr w:type="gramEnd"/>
+      <w:r>
+        <w:rPr>
+          <w:i/>
+        </w:rPr>
+        <w:t>)</w:t>
       </w:r>
       <w:r>
         <w:t xml:space="preserve"> qui construit l’horaire de la période sélectionnée dans le calendrier. </w:t>
@@ -2982,11 +3058,27 @@
       <w:r>
         <w:t xml:space="preserve">Par la suite </w:t>
       </w:r>
+      <w:proofErr w:type="spellStart"/>
+      <w:proofErr w:type="gramStart"/>
       <w:r>
         <w:rPr>
           <w:rStyle w:val="Emphaseple"/>
         </w:rPr>
-        <w:t>generate()</w:t>
+        <w:t>generate</w:t>
+      </w:r>
+      <w:proofErr w:type="spellEnd"/>
+      <w:r>
+        <w:rPr>
+          <w:rStyle w:val="Emphaseple"/>
+        </w:rPr>
+        <w:t>(</w:t>
+      </w:r>
+      <w:proofErr w:type="gramEnd"/>
+      <w:r>
+        <w:rPr>
+          <w:rStyle w:val="Emphaseple"/>
+        </w:rPr>
+        <w:t>)</w:t>
       </w:r>
       <w:r>
         <w:t xml:space="preserve"> désigne le bloc possédant le moins d’employé disponibles</w:t>
@@ -3045,6 +3137,7 @@
       <w:r>
         <w:t xml:space="preserve">Lors d’une erreur, le système accède à la classe </w:t>
       </w:r>
+      <w:proofErr w:type="spellStart"/>
       <w:r>
         <w:rPr>
           <w:rStyle w:val="Emphaseple"/>
@@ -3057,6 +3150,7 @@
         </w:rPr>
         <w:t>cheduleError</w:t>
       </w:r>
+      <w:proofErr w:type="spellEnd"/>
       <w:r>
         <w:t xml:space="preserve"> et affiche le message d’erreur dans la barre d’état au bas de l’horaire.</w:t>
       </w:r>
@@ -3110,7 +3204,7 @@
                     <pic:cNvPicPr/>
                   </pic:nvPicPr>
                   <pic:blipFill>
-                    <a:blip r:embed="rId13" cstate="print"/>
+                    <a:blip r:embed="rId14" cstate="print"/>
                     <a:stretch>
                       <a:fillRect/>
                     </a:stretch>
@@ -3185,11 +3279,27 @@
       <w:r>
         <w:t xml:space="preserve">appelle la fonction </w:t>
       </w:r>
+      <w:proofErr w:type="spellStart"/>
+      <w:proofErr w:type="gramStart"/>
       <w:r>
         <w:rPr>
           <w:i/>
         </w:rPr>
-        <w:t>generate()</w:t>
+        <w:t>generate</w:t>
+      </w:r>
+      <w:proofErr w:type="spellEnd"/>
+      <w:r>
+        <w:rPr>
+          <w:i/>
+        </w:rPr>
+        <w:t>(</w:t>
+      </w:r>
+      <w:proofErr w:type="gramEnd"/>
+      <w:r>
+        <w:rPr>
+          <w:i/>
+        </w:rPr>
+        <w:t>)</w:t>
       </w:r>
       <w:r>
         <w:t xml:space="preserve"> qui construit l’horaire de la période sélectionnée dans le calendrier. </w:t>
@@ -3208,16 +3318,26 @@
       <w:r>
         <w:t xml:space="preserve"> appelle la fonction </w:t>
       </w:r>
+      <w:proofErr w:type="spellStart"/>
+      <w:proofErr w:type="gramStart"/>
       <w:r>
         <w:rPr>
           <w:i/>
         </w:rPr>
-        <w:t>print(</w:t>
-      </w:r>
+        <w:t>print</w:t>
+      </w:r>
+      <w:proofErr w:type="spellEnd"/>
       <w:r>
         <w:rPr>
           <w:i/>
         </w:rPr>
+        <w:t>(</w:t>
+      </w:r>
+      <w:proofErr w:type="gramEnd"/>
+      <w:r>
+        <w:rPr>
+          <w:i/>
+        </w:rPr>
         <w:t>)</w:t>
       </w:r>
       <w:r>
@@ -3244,12 +3364,28 @@
     </w:p>
     <w:p>
       <w:r>
-        <w:t>Le calendrier permet de naviguer à travers les mois et les années, il est basé sur la classe Calendar qui contient des fonctions génériques de calendrier. La classe est basée sur une librairie déjà existante. Si l’utilisateur clique sur un jour, l’écran affiche la semaine qui inclut la date, sinon l’utilisateur peut  sélectionner une plage horaire.</w:t>
-      </w:r>
-    </w:p>
-    <w:p>
-      <w:r>
-        <w:t>La zone de recherche permet d’entrer un mot qui triera dynamiquement l’information dans le menu des ressources. Si l’utilisateur entre la lettre C, le menu affichera les mots débutants par C, si l’utilisateur rajoute « ui », le menu affichera tous les mots contenant Cui, par conséquent, à partir du champ de recherche, il parcoure la base de données et retourne les résultats qui correspondent.</w:t>
+        <w:t xml:space="preserve">Le calendrier permet de naviguer à travers les mois et les années, il est basé sur la classe </w:t>
+      </w:r>
+      <w:proofErr w:type="spellStart"/>
+      <w:r>
+        <w:t>Calendar</w:t>
+      </w:r>
+      <w:proofErr w:type="spellEnd"/>
+      <w:r>
+        <w:t xml:space="preserve"> qui contient des fonctions génériques de calendrier. La classe est basée sur une librairie déjà existante. Si l’utilisateur clique sur un jour, l’écran affiche la semaine qui inclut la date, sinon l’utilisateur peut  sélectionner une plage horaire.</w:t>
+      </w:r>
+    </w:p>
+    <w:p>
+      <w:r>
+        <w:t>La zone de recherche permet d’entrer un mot qui triera dynamiquement l’information dans le menu des ressources. Si l’utilisateur entre la lettre C, le menu affichera les mots débutants par C, si l’utilisateur rajoute « </w:t>
+      </w:r>
+      <w:proofErr w:type="spellStart"/>
+      <w:r>
+        <w:t>ui</w:t>
+      </w:r>
+      <w:proofErr w:type="spellEnd"/>
+      <w:r>
+        <w:t> », le menu affichera tous les mots contenant Cui, par conséquent, à partir du champ de recherche, il parcoure la base de données et retourne les résultats qui correspondent.</w:t>
       </w:r>
     </w:p>
     <w:p>
@@ -3306,130 +3442,6 @@
                 <pic:pic xmlns:pic="http://schemas.openxmlformats.org/drawingml/2006/picture">
                   <pic:nvPicPr>
                     <pic:cNvPr id="0" name="horaire.jpg"/>
-                    <pic:cNvPicPr/>
-                  </pic:nvPicPr>
-                  <pic:blipFill>
-                    <a:blip r:embed="rId14" cstate="print"/>
-                    <a:stretch>
-                      <a:fillRect/>
-                    </a:stretch>
-                  </pic:blipFill>
-                  <pic:spPr>
-                    <a:xfrm>
-                      <a:off x="0" y="0"/>
-                      <a:ext cx="5486400" cy="4114800"/>
-                    </a:xfrm>
-                    <a:prstGeom prst="rect">
-                      <a:avLst/>
-                    </a:prstGeom>
-                    <a:ln>
-                      <a:noFill/>
-                    </a:ln>
-                    <a:effectLst>
-                      <a:outerShdw blurRad="190500" algn="tl" rotWithShape="0">
-                        <a:srgbClr val="000000">
-                          <a:alpha val="70000"/>
-                        </a:srgbClr>
-                      </a:outerShdw>
-                    </a:effectLst>
-                  </pic:spPr>
-                </pic:pic>
-              </a:graphicData>
-            </a:graphic>
-          </wp:inline>
-        </w:drawing>
-      </w:r>
-    </w:p>
-    <w:p>
-      <w:pPr>
-        <w:pStyle w:val="Titre2"/>
-      </w:pPr>
-      <w:bookmarkStart w:id="18" w:name="_Toc273967676"/>
-      <w:r>
-        <w:t xml:space="preserve">Onglet </w:t>
-      </w:r>
-      <w:r>
-        <w:t>EMPLOYÉ</w:t>
-      </w:r>
-      <w:r>
-        <w:t xml:space="preserve"> (profils)</w:t>
-      </w:r>
-      <w:bookmarkEnd w:id="18"/>
-    </w:p>
-    <w:p>
-      <w:pPr>
-        <w:jc w:val="both"/>
-      </w:pPr>
-      <w:r>
-        <w:t xml:space="preserve">Les boutons Ajouter/Modifier/Supprimer sont explicites. </w:t>
-      </w:r>
-      <w:r>
-        <w:t xml:space="preserve">Ils permettent de manipuler les profils des employés en appelant leurs fonctions respectives. Un profil est ajouter/modifier ou supprimer de la base de données uniquement lorsque le formulaire est complet et validé, le programme envoie alors la requête correspondante afin de mettre à jour les tables nécessaires.  Les informations personnelles permettent d’identifier et de contacter l’employé, principalement en cas de conflits d’horaire. </w:t>
-      </w:r>
-    </w:p>
-    <w:p>
-      <w:pPr>
-        <w:jc w:val="both"/>
-      </w:pPr>
-      <w:r>
-        <w:t>Les disponibilités et les préférences sont modifiables en cliquant sur l’Horaire miniature qui est une réutilisation des classes nécessaire à la génération d’horaire.</w:t>
-      </w:r>
-    </w:p>
-    <w:p>
-      <w:pPr>
-        <w:jc w:val="both"/>
-      </w:pPr>
-      <w:r>
-        <w:t>Les postes disponibles sont modifiables dans l’onglet paramètres.</w:t>
-      </w:r>
-    </w:p>
-    <w:p>
-      <w:pPr>
-        <w:rPr>
-          <w:caps/>
-          <w:color w:val="243F60" w:themeColor="accent1" w:themeShade="7F"/>
-          <w:spacing w:val="15"/>
-          <w:sz w:val="22"/>
-          <w:szCs w:val="22"/>
-        </w:rPr>
-      </w:pPr>
-      <w:r>
-        <w:br w:type="page"/>
-      </w:r>
-    </w:p>
-    <w:p>
-      <w:pPr>
-        <w:pStyle w:val="Titre3"/>
-      </w:pPr>
-      <w:bookmarkStart w:id="19" w:name="_Toc273967677"/>
-      <w:r>
-        <w:lastRenderedPageBreak/>
-        <w:t>Maquette de l’onglet employé</w:t>
-      </w:r>
-      <w:bookmarkEnd w:id="19"/>
-    </w:p>
-    <w:p>
-      <w:pPr>
-        <w:jc w:val="both"/>
-      </w:pPr>
-      <w:r>
-        <w:rPr>
-          <w:noProof/>
-          <w:lang w:eastAsia="fr-CA" w:bidi="ar-SA"/>
-        </w:rPr>
-        <w:drawing>
-          <wp:inline distT="0" distB="0" distL="0" distR="0">
-            <wp:extent cx="5486400" cy="4114800"/>
-            <wp:effectExtent l="190500" t="152400" r="171450" b="133350"/>
-            <wp:docPr id="6" name="Image 3" descr="employe.jpg"/>
-            <wp:cNvGraphicFramePr>
-              <a:graphicFrameLocks xmlns:a="http://schemas.openxmlformats.org/drawingml/2006/main" noChangeAspect="1"/>
-            </wp:cNvGraphicFramePr>
-            <a:graphic xmlns:a="http://schemas.openxmlformats.org/drawingml/2006/main">
-              <a:graphicData uri="http://schemas.openxmlformats.org/drawingml/2006/picture">
-                <pic:pic xmlns:pic="http://schemas.openxmlformats.org/drawingml/2006/picture">
-                  <pic:nvPicPr>
-                    <pic:cNvPr id="0" name="employe.jpg"/>
                     <pic:cNvPicPr/>
                   </pic:nvPicPr>
                   <pic:blipFill>
@@ -3468,23 +3480,43 @@
       <w:pPr>
         <w:pStyle w:val="Titre2"/>
       </w:pPr>
-      <w:bookmarkStart w:id="20" w:name="_Toc273967678"/>
-      <w:r>
-        <w:t>Onglet</w:t>
-      </w:r>
-      <w:r>
-        <w:t xml:space="preserve"> PARAMÈTRES</w:t>
-      </w:r>
-      <w:bookmarkEnd w:id="20"/>
-    </w:p>
-    <w:p>
-      <w:r>
-        <w:t>L’écran paramètre permet de personnaliser le logiciel selon certains critères. Tout d’abord, l’utilisateur doit choisir le quota d’heure par jour et par semaine par défaut pour les employés. Quant à l’horaire, l’utilisateur peut graduer l’échelle des heures.</w:t>
-      </w:r>
-    </w:p>
-    <w:p>
-      <w:r>
-        <w:t>Quant aux ressources (postes/équipes), ils doivent être ajouté dans l’onglet prévu à cet effet, un click sur le bouton ajouter ouvre un pop-up qui demande les informations (i.e. : nom) et une fois validé, la nouvelle ressource est accessible dans la base de données.</w:t>
+      <w:bookmarkStart w:id="18" w:name="_Toc273967676"/>
+      <w:r>
+        <w:t xml:space="preserve">Onglet </w:t>
+      </w:r>
+      <w:r>
+        <w:t>EMPLOYÉ</w:t>
+      </w:r>
+      <w:r>
+        <w:t xml:space="preserve"> (profils)</w:t>
+      </w:r>
+      <w:bookmarkEnd w:id="18"/>
+    </w:p>
+    <w:p>
+      <w:pPr>
+        <w:jc w:val="both"/>
+      </w:pPr>
+      <w:r>
+        <w:t xml:space="preserve">Les boutons Ajouter/Modifier/Supprimer sont explicites. </w:t>
+      </w:r>
+      <w:r>
+        <w:t xml:space="preserve">Ils permettent de manipuler les profils des employés en appelant leurs fonctions respectives. Un profil est ajouter/modifier ou supprimer de la base de données uniquement lorsque le formulaire est complet et validé, le programme envoie alors la requête correspondante afin de mettre à jour les tables nécessaires.  Les informations personnelles permettent d’identifier et de contacter l’employé, principalement en cas de conflits d’horaire. </w:t>
+      </w:r>
+    </w:p>
+    <w:p>
+      <w:pPr>
+        <w:jc w:val="both"/>
+      </w:pPr>
+      <w:r>
+        <w:t>Les disponibilités et les préférences sont modifiables en cliquant sur l’Horaire miniature qui est une réutilisation des classes nécessaire à la génération d’horaire.</w:t>
+      </w:r>
+    </w:p>
+    <w:p>
+      <w:pPr>
+        <w:jc w:val="both"/>
+      </w:pPr>
+      <w:r>
+        <w:t>Les postes disponibles sont modifiables dans l’onglet paramètres.</w:t>
       </w:r>
     </w:p>
     <w:p>
@@ -3505,14 +3537,17 @@
       <w:pPr>
         <w:pStyle w:val="Titre3"/>
       </w:pPr>
-      <w:bookmarkStart w:id="21" w:name="_Toc273967679"/>
+      <w:bookmarkStart w:id="19" w:name="_Toc273967677"/>
       <w:r>
         <w:lastRenderedPageBreak/>
-        <w:t>Maquette de l’onglet paramètre - Généraux</w:t>
-      </w:r>
-      <w:bookmarkEnd w:id="21"/>
-    </w:p>
-    <w:p>
+        <w:t>Maquette de l’onglet employé</w:t>
+      </w:r>
+      <w:bookmarkEnd w:id="19"/>
+    </w:p>
+    <w:p>
+      <w:pPr>
+        <w:jc w:val="both"/>
+      </w:pPr>
       <w:r>
         <w:rPr>
           <w:noProof/>
@@ -3522,7 +3557,7 @@
           <wp:inline distT="0" distB="0" distL="0" distR="0">
             <wp:extent cx="5486400" cy="4114800"/>
             <wp:effectExtent l="190500" t="152400" r="171450" b="133350"/>
-            <wp:docPr id="7" name="Image 0" descr="parametreGeneraux.jpg"/>
+            <wp:docPr id="6" name="Image 3" descr="employe.jpg"/>
             <wp:cNvGraphicFramePr>
               <a:graphicFrameLocks xmlns:a="http://schemas.openxmlformats.org/drawingml/2006/main" noChangeAspect="1"/>
             </wp:cNvGraphicFramePr>
@@ -3530,7 +3565,7 @@
               <a:graphicData uri="http://schemas.openxmlformats.org/drawingml/2006/picture">
                 <pic:pic xmlns:pic="http://schemas.openxmlformats.org/drawingml/2006/picture">
                   <pic:nvPicPr>
-                    <pic:cNvPr id="0" name="parametreGeneraux.jpg"/>
+                    <pic:cNvPr id="0" name="employe.jpg"/>
                     <pic:cNvPicPr/>
                   </pic:nvPicPr>
                   <pic:blipFill>
@@ -3567,6 +3602,37 @@
     </w:p>
     <w:p>
       <w:pPr>
+        <w:pStyle w:val="Titre2"/>
+      </w:pPr>
+      <w:bookmarkStart w:id="20" w:name="_Toc273967678"/>
+      <w:r>
+        <w:t>Onglet</w:t>
+      </w:r>
+      <w:r>
+        <w:t xml:space="preserve"> PARAMÈTRES</w:t>
+      </w:r>
+      <w:bookmarkEnd w:id="20"/>
+    </w:p>
+    <w:p>
+      <w:r>
+        <w:t>L’écran paramètre permet de personnaliser le logiciel selon certains critères. Tout d’abord, l’utilisateur doit choisir le quota d’heure par jour et par semaine par défaut pour les employés. Quant à l’horaire, l’utilisateur peut graduer l’échelle des heures.</w:t>
+      </w:r>
+    </w:p>
+    <w:p>
+      <w:r>
+        <w:t xml:space="preserve">Quant aux ressources (postes/équipes), ils doivent être ajouté dans l’onglet prévu à cet effet, un </w:t>
+      </w:r>
+      <w:proofErr w:type="spellStart"/>
+      <w:r>
+        <w:t>click</w:t>
+      </w:r>
+      <w:proofErr w:type="spellEnd"/>
+      <w:r>
+        <w:t xml:space="preserve"> sur le bouton ajouter ouvre un pop-up qui demande les informations (i.e. : nom) et une fois validé, la nouvelle ressource est accessible dans la base de données.</w:t>
+      </w:r>
+    </w:p>
+    <w:p>
+      <w:pPr>
         <w:rPr>
           <w:caps/>
           <w:color w:val="243F60" w:themeColor="accent1" w:themeShade="7F"/>
@@ -3583,12 +3649,12 @@
       <w:pPr>
         <w:pStyle w:val="Titre3"/>
       </w:pPr>
-      <w:bookmarkStart w:id="22" w:name="_Toc273967680"/>
+      <w:bookmarkStart w:id="21" w:name="_Toc273967679"/>
       <w:r>
         <w:lastRenderedPageBreak/>
-        <w:t>Maquette de l’onglet paramètre - Ressources</w:t>
-      </w:r>
-      <w:bookmarkEnd w:id="22"/>
+        <w:t>Maquette de l’onglet paramètre - Généraux</w:t>
+      </w:r>
+      <w:bookmarkEnd w:id="21"/>
     </w:p>
     <w:p>
       <w:r>
@@ -3600,7 +3666,7 @@
           <wp:inline distT="0" distB="0" distL="0" distR="0">
             <wp:extent cx="5486400" cy="4114800"/>
             <wp:effectExtent l="190500" t="152400" r="171450" b="133350"/>
-            <wp:docPr id="8" name="Image 5" descr="parametrePostes.jpg"/>
+            <wp:docPr id="7" name="Image 0" descr="parametreGeneraux.jpg"/>
             <wp:cNvGraphicFramePr>
               <a:graphicFrameLocks xmlns:a="http://schemas.openxmlformats.org/drawingml/2006/main" noChangeAspect="1"/>
             </wp:cNvGraphicFramePr>
@@ -3608,7 +3674,7 @@
               <a:graphicData uri="http://schemas.openxmlformats.org/drawingml/2006/picture">
                 <pic:pic xmlns:pic="http://schemas.openxmlformats.org/drawingml/2006/picture">
                   <pic:nvPicPr>
-                    <pic:cNvPr id="0" name="parametrePostes.jpg"/>
+                    <pic:cNvPr id="0" name="parametreGeneraux.jpg"/>
                     <pic:cNvPicPr/>
                   </pic:nvPicPr>
                   <pic:blipFill>
@@ -3644,6 +3710,84 @@
       </w:r>
     </w:p>
     <w:p>
+      <w:pPr>
+        <w:rPr>
+          <w:caps/>
+          <w:color w:val="243F60" w:themeColor="accent1" w:themeShade="7F"/>
+          <w:spacing w:val="15"/>
+          <w:sz w:val="22"/>
+          <w:szCs w:val="22"/>
+        </w:rPr>
+      </w:pPr>
+      <w:r>
+        <w:br w:type="page"/>
+      </w:r>
+    </w:p>
+    <w:p>
+      <w:pPr>
+        <w:pStyle w:val="Titre3"/>
+      </w:pPr>
+      <w:bookmarkStart w:id="22" w:name="_Toc273967680"/>
+      <w:r>
+        <w:lastRenderedPageBreak/>
+        <w:t>Maquette de l’onglet paramètre - Ressources</w:t>
+      </w:r>
+      <w:bookmarkEnd w:id="22"/>
+    </w:p>
+    <w:p>
+      <w:r>
+        <w:rPr>
+          <w:noProof/>
+          <w:lang w:eastAsia="fr-CA" w:bidi="ar-SA"/>
+        </w:rPr>
+        <w:drawing>
+          <wp:inline distT="0" distB="0" distL="0" distR="0">
+            <wp:extent cx="5486400" cy="4114800"/>
+            <wp:effectExtent l="190500" t="152400" r="171450" b="133350"/>
+            <wp:docPr id="8" name="Image 5" descr="parametrePostes.jpg"/>
+            <wp:cNvGraphicFramePr>
+              <a:graphicFrameLocks xmlns:a="http://schemas.openxmlformats.org/drawingml/2006/main" noChangeAspect="1"/>
+            </wp:cNvGraphicFramePr>
+            <a:graphic xmlns:a="http://schemas.openxmlformats.org/drawingml/2006/main">
+              <a:graphicData uri="http://schemas.openxmlformats.org/drawingml/2006/picture">
+                <pic:pic xmlns:pic="http://schemas.openxmlformats.org/drawingml/2006/picture">
+                  <pic:nvPicPr>
+                    <pic:cNvPr id="0" name="parametrePostes.jpg"/>
+                    <pic:cNvPicPr/>
+                  </pic:nvPicPr>
+                  <pic:blipFill>
+                    <a:blip r:embed="rId18" cstate="print"/>
+                    <a:stretch>
+                      <a:fillRect/>
+                    </a:stretch>
+                  </pic:blipFill>
+                  <pic:spPr>
+                    <a:xfrm>
+                      <a:off x="0" y="0"/>
+                      <a:ext cx="5486400" cy="4114800"/>
+                    </a:xfrm>
+                    <a:prstGeom prst="rect">
+                      <a:avLst/>
+                    </a:prstGeom>
+                    <a:ln>
+                      <a:noFill/>
+                    </a:ln>
+                    <a:effectLst>
+                      <a:outerShdw blurRad="190500" algn="tl" rotWithShape="0">
+                        <a:srgbClr val="000000">
+                          <a:alpha val="70000"/>
+                        </a:srgbClr>
+                      </a:outerShdw>
+                    </a:effectLst>
+                  </pic:spPr>
+                </pic:pic>
+              </a:graphicData>
+            </a:graphic>
+          </wp:inline>
+        </w:drawing>
+      </w:r>
+    </w:p>
+    <w:p>
       <w:r>
         <w:br w:type="page"/>
       </w:r>
@@ -3679,11 +3823,21 @@
         <w:t xml:space="preserve">es dérivées (C#), Visual Basic, </w:t>
       </w:r>
       <w:r>
-        <w:t xml:space="preserve">Java, etc. Au niveau de la base de données, étant donné le nombre de relations possibles entre les tables, Il faudra prévoir un système de gestion de base de données permettant les tables InnoDB ou bien tout autre moteur gérant les relations; </w:t>
-      </w:r>
+        <w:t xml:space="preserve">Java, etc. Au niveau de la base de données, étant donné le nombre de relations possibles entre les tables, Il faudra prévoir un système de gestion de base de données permettant les tables </w:t>
+      </w:r>
+      <w:proofErr w:type="spellStart"/>
+      <w:r>
+        <w:t>InnoDB</w:t>
+      </w:r>
+      <w:proofErr w:type="spellEnd"/>
+      <w:r>
+        <w:t xml:space="preserve"> ou bien tout autre moteur gérant les relations; </w:t>
+      </w:r>
+      <w:proofErr w:type="spellStart"/>
       <w:r>
         <w:t>SQLite</w:t>
       </w:r>
+      <w:proofErr w:type="spellEnd"/>
       <w:r>
         <w:t xml:space="preserve"> </w:t>
       </w:r>
@@ -3701,8 +3855,8 @@
       </w:r>
     </w:p>
     <w:sectPr>
-      <w:headerReference w:type="default" r:id="rId18"/>
-      <w:footerReference w:type="default" r:id="rId19"/>
+      <w:headerReference w:type="default" r:id="rId19"/>
+      <w:footerReference w:type="default" r:id="rId20"/>
       <w:pgSz w:w="12240" w:h="15840"/>
       <w:pgMar w:top="1134" w:right="1800" w:bottom="1440" w:left="1800" w:header="708" w:footer="708" w:gutter="0"/>
       <w:cols w:space="708"/>
@@ -3714,7 +3868,7 @@
 </file>
 
 <file path=word/endnotes.xml><?xml version="1.0" encoding="utf-8"?>
-<w:endnotes xmlns:ve="http://schemas.openxmlformats.org/markup-compatibility/2006" xmlns:o="urn:schemas-microsoft-com:office:office" xmlns:r="http://schemas.openxmlformats.org/officeDocument/2006/relationships" xmlns:m="http://schemas.openxmlformats.org/officeDocument/2006/math" xmlns:v="urn:schemas-microsoft-com:vml" xmlns:wp="http://schemas.openxmlformats.org/drawingml/2006/wordprocessingDrawing" xmlns:w10="urn:schemas-microsoft-com:office:word" xmlns:w="http://schemas.openxmlformats.org/wordprocessingml/2006/main" xmlns:wne="http://schemas.microsoft.com/office/word/2006/wordml">
+<w:endnotes xmlns:wpc="http://schemas.microsoft.com/office/word/2010/wordprocessingCanvas" xmlns:mc="http://schemas.openxmlformats.org/markup-compatibility/2006" xmlns:o="urn:schemas-microsoft-com:office:office" xmlns:r="http://schemas.openxmlformats.org/officeDocument/2006/relationships" xmlns:m="http://schemas.openxmlformats.org/officeDocument/2006/math" xmlns:v="urn:schemas-microsoft-com:vml" xmlns:wp14="http://schemas.microsoft.com/office/word/2010/wordprocessingDrawing" xmlns:wp="http://schemas.openxmlformats.org/drawingml/2006/wordprocessingDrawing" xmlns:w10="urn:schemas-microsoft-com:office:word" xmlns:w="http://schemas.openxmlformats.org/wordprocessingml/2006/main" xmlns:w14="http://schemas.microsoft.com/office/word/2010/wordml" xmlns:wpg="http://schemas.microsoft.com/office/word/2010/wordprocessingGroup" xmlns:wpi="http://schemas.microsoft.com/office/word/2010/wordprocessingInk" xmlns:wne="http://schemas.microsoft.com/office/word/2006/wordml" xmlns:wps="http://schemas.microsoft.com/office/word/2010/wordprocessingShape" mc:Ignorable="w14 wp14">
   <w:endnote w:type="separator" w:id="-1">
     <w:p>
       <w:pPr>
@@ -3739,7 +3893,7 @@
 </file>
 
 <file path=word/footer1.xml><?xml version="1.0" encoding="utf-8"?>
-<w:ftr xmlns:ve="http://schemas.openxmlformats.org/markup-compatibility/2006" xmlns:o="urn:schemas-microsoft-com:office:office" xmlns:r="http://schemas.openxmlformats.org/officeDocument/2006/relationships" xmlns:m="http://schemas.openxmlformats.org/officeDocument/2006/math" xmlns:v="urn:schemas-microsoft-com:vml" xmlns:wp="http://schemas.openxmlformats.org/drawingml/2006/wordprocessingDrawing" xmlns:w10="urn:schemas-microsoft-com:office:word" xmlns:w="http://schemas.openxmlformats.org/wordprocessingml/2006/main" xmlns:wne="http://schemas.microsoft.com/office/word/2006/wordml">
+<w:ftr xmlns:wpc="http://schemas.microsoft.com/office/word/2010/wordprocessingCanvas" xmlns:mc="http://schemas.openxmlformats.org/markup-compatibility/2006" xmlns:o="urn:schemas-microsoft-com:office:office" xmlns:r="http://schemas.openxmlformats.org/officeDocument/2006/relationships" xmlns:m="http://schemas.openxmlformats.org/officeDocument/2006/math" xmlns:v="urn:schemas-microsoft-com:vml" xmlns:wp14="http://schemas.microsoft.com/office/word/2010/wordprocessingDrawing" xmlns:wp="http://schemas.openxmlformats.org/drawingml/2006/wordprocessingDrawing" xmlns:w10="urn:schemas-microsoft-com:office:word" xmlns:w="http://schemas.openxmlformats.org/wordprocessingml/2006/main" xmlns:w14="http://schemas.microsoft.com/office/word/2010/wordml" xmlns:wpg="http://schemas.microsoft.com/office/word/2010/wordprocessingGroup" xmlns:wpi="http://schemas.microsoft.com/office/word/2010/wordprocessingInk" xmlns:wne="http://schemas.microsoft.com/office/word/2006/wordml" xmlns:wps="http://schemas.microsoft.com/office/word/2010/wordprocessingShape" mc:Ignorable="w14 wp14">
   <w:tbl>
     <w:tblPr>
       <w:tblW w:w="5000" w:type="pct"/>
@@ -3747,7 +3901,7 @@
         <w:top w:val="single" w:sz="18" w:space="0" w:color="808080" w:themeColor="background1" w:themeShade="80"/>
         <w:insideV w:val="single" w:sz="18" w:space="0" w:color="808080" w:themeColor="background1" w:themeShade="80"/>
       </w:tblBorders>
-      <w:tblLook w:val="04A0"/>
+      <w:tblLook w:val="04A0" w:firstRow="1" w:lastRow="0" w:firstColumn="1" w:lastColumn="0" w:noHBand="0" w:noVBand="1"/>
     </w:tblPr>
     <w:tblGrid>
       <w:gridCol w:w="918"/>
@@ -3769,18 +3923,35 @@
               <w:szCs w:val="32"/>
             </w:rPr>
           </w:pPr>
-          <w:fldSimple w:instr=" PAGE   \* MERGEFORMAT ">
-            <w:r>
-              <w:rPr>
-                <w:b/>
-                <w:noProof/>
-                <w:color w:val="4F81BD" w:themeColor="accent1"/>
-                <w:sz w:val="32"/>
-                <w:szCs w:val="32"/>
-              </w:rPr>
-              <w:t>2</w:t>
-            </w:r>
-          </w:fldSimple>
+          <w:r>
+            <w:fldChar w:fldCharType="begin"/>
+          </w:r>
+          <w:r>
+            <w:instrText xml:space="preserve"> PAGE   \* MERGEFORMAT </w:instrText>
+          </w:r>
+          <w:r>
+            <w:fldChar w:fldCharType="separate"/>
+          </w:r>
+          <w:r>
+            <w:rPr>
+              <w:b/>
+              <w:noProof/>
+              <w:color w:val="4F81BD" w:themeColor="accent1"/>
+              <w:sz w:val="32"/>
+              <w:szCs w:val="32"/>
+            </w:rPr>
+            <w:t>5</w:t>
+          </w:r>
+          <w:r>
+            <w:rPr>
+              <w:b/>
+              <w:noProof/>
+              <w:color w:val="4F81BD" w:themeColor="accent1"/>
+              <w:sz w:val="32"/>
+              <w:szCs w:val="32"/>
+            </w:rPr>
+            <w:fldChar w:fldCharType="end"/>
+          </w:r>
         </w:p>
       </w:tc>
       <w:tc>
@@ -3792,7 +3963,10 @@
             <w:pStyle w:val="Pieddepage"/>
           </w:pPr>
           <w:r>
-            <w:t>Auteurs : Frédéric Boivin et Emile Bergeron</w:t>
+            <w:t>Auteurs : Frédéric Boivin et É</w:t>
+          </w:r>
+          <w:r>
+            <w:t>mile Bergeron</w:t>
           </w:r>
         </w:p>
       </w:tc>
@@ -3807,7 +3981,7 @@
 </file>
 
 <file path=word/footnotes.xml><?xml version="1.0" encoding="utf-8"?>
-<w:footnotes xmlns:ve="http://schemas.openxmlformats.org/markup-compatibility/2006" xmlns:o="urn:schemas-microsoft-com:office:office" xmlns:r="http://schemas.openxmlformats.org/officeDocument/2006/relationships" xmlns:m="http://schemas.openxmlformats.org/officeDocument/2006/math" xmlns:v="urn:schemas-microsoft-com:vml" xmlns:wp="http://schemas.openxmlformats.org/drawingml/2006/wordprocessingDrawing" xmlns:w10="urn:schemas-microsoft-com:office:word" xmlns:w="http://schemas.openxmlformats.org/wordprocessingml/2006/main" xmlns:wne="http://schemas.microsoft.com/office/word/2006/wordml">
+<w:footnotes xmlns:wpc="http://schemas.microsoft.com/office/word/2010/wordprocessingCanvas" xmlns:mc="http://schemas.openxmlformats.org/markup-compatibility/2006" xmlns:o="urn:schemas-microsoft-com:office:office" xmlns:r="http://schemas.openxmlformats.org/officeDocument/2006/relationships" xmlns:m="http://schemas.openxmlformats.org/officeDocument/2006/math" xmlns:v="urn:schemas-microsoft-com:vml" xmlns:wp14="http://schemas.microsoft.com/office/word/2010/wordprocessingDrawing" xmlns:wp="http://schemas.openxmlformats.org/drawingml/2006/wordprocessingDrawing" xmlns:w10="urn:schemas-microsoft-com:office:word" xmlns:w="http://schemas.openxmlformats.org/wordprocessingml/2006/main" xmlns:w14="http://schemas.microsoft.com/office/word/2010/wordml" xmlns:wpg="http://schemas.microsoft.com/office/word/2010/wordprocessingGroup" xmlns:wpi="http://schemas.microsoft.com/office/word/2010/wordprocessingInk" xmlns:wne="http://schemas.microsoft.com/office/word/2006/wordml" xmlns:wps="http://schemas.microsoft.com/office/word/2010/wordprocessingShape" mc:Ignorable="w14 wp14">
   <w:footnote w:type="separator" w:id="-1">
     <w:p>
       <w:pPr>
@@ -3851,7 +4025,7 @@
 </file>
 
 <file path=word/header1.xml><?xml version="1.0" encoding="utf-8"?>
-<w:hdr xmlns:ve="http://schemas.openxmlformats.org/markup-compatibility/2006" xmlns:o="urn:schemas-microsoft-com:office:office" xmlns:r="http://schemas.openxmlformats.org/officeDocument/2006/relationships" xmlns:m="http://schemas.openxmlformats.org/officeDocument/2006/math" xmlns:v="urn:schemas-microsoft-com:vml" xmlns:wp="http://schemas.openxmlformats.org/drawingml/2006/wordprocessingDrawing" xmlns:w10="urn:schemas-microsoft-com:office:word" xmlns:w="http://schemas.openxmlformats.org/wordprocessingml/2006/main" xmlns:wne="http://schemas.microsoft.com/office/word/2006/wordml">
+<w:hdr xmlns:wpc="http://schemas.microsoft.com/office/word/2010/wordprocessingCanvas" xmlns:mc="http://schemas.openxmlformats.org/markup-compatibility/2006" xmlns:o="urn:schemas-microsoft-com:office:office" xmlns:r="http://schemas.openxmlformats.org/officeDocument/2006/relationships" xmlns:m="http://schemas.openxmlformats.org/officeDocument/2006/math" xmlns:v="urn:schemas-microsoft-com:vml" xmlns:wp14="http://schemas.microsoft.com/office/word/2010/wordprocessingDrawing" xmlns:wp="http://schemas.openxmlformats.org/drawingml/2006/wordprocessingDrawing" xmlns:w10="urn:schemas-microsoft-com:office:word" xmlns:w="http://schemas.openxmlformats.org/wordprocessingml/2006/main" xmlns:w14="http://schemas.microsoft.com/office/word/2010/wordml" xmlns:wpg="http://schemas.microsoft.com/office/word/2010/wordprocessingGroup" xmlns:wpi="http://schemas.microsoft.com/office/word/2010/wordprocessingInk" xmlns:wne="http://schemas.microsoft.com/office/word/2006/wordml" xmlns:wps="http://schemas.microsoft.com/office/word/2010/wordprocessingShape" mc:Ignorable="w14 wp14">
   <w:tbl>
     <w:tblPr>
       <w:tblW w:w="5000" w:type="pct"/>
@@ -3865,7 +4039,7 @@
         <w:bottom w:w="72" w:type="dxa"/>
         <w:right w:w="115" w:type="dxa"/>
       </w:tblCellMar>
-      <w:tblLook w:val="04A0"/>
+      <w:tblLook w:val="04A0" w:firstRow="1" w:lastRow="0" w:firstColumn="1" w:lastColumn="0" w:noHBand="0" w:noVBand="1"/>
     </w:tblPr>
     <w:tblGrid>
       <w:gridCol w:w="7765"/>
@@ -3887,6 +4061,7 @@
           <w:dataBinding w:prefixMappings="xmlns:ns0='http://schemas.openxmlformats.org/package/2006/metadata/core-properties' xmlns:ns1='http://purl.org/dc/elements/1.1/'" w:xpath="/ns0:coreProperties[1]/ns1:title[1]" w:storeItemID="{6C3C8BC8-F283-45AE-878A-BAB7291924A1}"/>
           <w:text/>
         </w:sdtPr>
+        <w:sdtEndPr/>
         <w:sdtContent>
           <w:tc>
             <w:tcPr>
@@ -3934,6 +4109,7 @@
             <w:calendar w:val="gregorian"/>
           </w:date>
         </w:sdtPr>
+        <w:sdtEndPr/>
         <w:sdtContent>
           <w:tc>
             <w:tcPr>
@@ -3978,7 +4154,7 @@
 </file>
 
 <file path=word/numbering.xml><?xml version="1.0" encoding="utf-8"?>
-<w:numbering xmlns:ve="http://schemas.openxmlformats.org/markup-compatibility/2006" xmlns:o="urn:schemas-microsoft-com:office:office" xmlns:r="http://schemas.openxmlformats.org/officeDocument/2006/relationships" xmlns:m="http://schemas.openxmlformats.org/officeDocument/2006/math" xmlns:v="urn:schemas-microsoft-com:vml" xmlns:wp="http://schemas.openxmlformats.org/drawingml/2006/wordprocessingDrawing" xmlns:w10="urn:schemas-microsoft-com:office:word" xmlns:w="http://schemas.openxmlformats.org/wordprocessingml/2006/main" xmlns:wne="http://schemas.microsoft.com/office/word/2006/wordml">
+<w:numbering xmlns:wpc="http://schemas.microsoft.com/office/word/2010/wordprocessingCanvas" xmlns:mc="http://schemas.openxmlformats.org/markup-compatibility/2006" xmlns:o="urn:schemas-microsoft-com:office:office" xmlns:r="http://schemas.openxmlformats.org/officeDocument/2006/relationships" xmlns:m="http://schemas.openxmlformats.org/officeDocument/2006/math" xmlns:v="urn:schemas-microsoft-com:vml" xmlns:wp14="http://schemas.microsoft.com/office/word/2010/wordprocessingDrawing" xmlns:wp="http://schemas.openxmlformats.org/drawingml/2006/wordprocessingDrawing" xmlns:w10="urn:schemas-microsoft-com:office:word" xmlns:w="http://schemas.openxmlformats.org/wordprocessingml/2006/main" xmlns:w14="http://schemas.microsoft.com/office/word/2010/wordml" xmlns:wpg="http://schemas.microsoft.com/office/word/2010/wordprocessingGroup" xmlns:wpi="http://schemas.microsoft.com/office/word/2010/wordprocessingInk" xmlns:wne="http://schemas.microsoft.com/office/word/2006/wordml" xmlns:wps="http://schemas.microsoft.com/office/word/2010/wordprocessingShape" mc:Ignorable="w14 wp14">
   <w:abstractNum w:abstractNumId="0">
     <w:nsid w:val="28742B22"/>
     <w:multiLevelType w:val="hybridMultilevel"/>
@@ -4420,7 +4596,7 @@
 </file>
 
 <file path=word/styles.xml><?xml version="1.0" encoding="utf-8"?>
-<w:styles xmlns:r="http://schemas.openxmlformats.org/officeDocument/2006/relationships" xmlns:w="http://schemas.openxmlformats.org/wordprocessingml/2006/main">
+<w:styles xmlns:mc="http://schemas.openxmlformats.org/markup-compatibility/2006" xmlns:r="http://schemas.openxmlformats.org/officeDocument/2006/relationships" xmlns:w="http://schemas.openxmlformats.org/wordprocessingml/2006/main" xmlns:w14="http://schemas.microsoft.com/office/word/2010/wordml" mc:Ignorable="w14">
   <w:docDefaults>
     <w:rPrDefault>
       <w:rPr>
@@ -4818,7 +4994,6 @@
     <w:uiPriority w:val="99"/>
     <w:semiHidden/>
     <w:unhideWhenUsed/>
-    <w:qFormat/>
     <w:tblPr>
       <w:tblInd w:w="0" w:type="dxa"/>
       <w:tblCellMar>
@@ -5511,6 +5686,196 @@
       <w:szCs w:val="20"/>
       <w:lang w:val="fr-CA"/>
     </w:rPr>
+  </w:style>
+</w:styles>
+</file>
+
+<file path=word/stylesWithEffects.xml><?xml version="1.0" encoding="utf-8"?>
+<w:styles xmlns:wpc="http://schemas.microsoft.com/office/word/2010/wordprocessingCanvas" xmlns:mc="http://schemas.openxmlformats.org/markup-compatibility/2006" xmlns:o="urn:schemas-microsoft-com:office:office" xmlns:r="http://schemas.openxmlformats.org/officeDocument/2006/relationships" xmlns:m="http://schemas.openxmlformats.org/officeDocument/2006/math" xmlns:v="urn:schemas-microsoft-com:vml" xmlns:wp14="http://schemas.microsoft.com/office/word/2010/wordprocessingDrawing" xmlns:wp="http://schemas.openxmlformats.org/drawingml/2006/wordprocessingDrawing" xmlns:w10="urn:schemas-microsoft-com:office:word" xmlns:w="http://schemas.openxmlformats.org/wordprocessingml/2006/main" xmlns:w14="http://schemas.microsoft.com/office/word/2010/wordml" xmlns:wpg="http://schemas.microsoft.com/office/word/2010/wordprocessingGroup" xmlns:wpi="http://schemas.microsoft.com/office/word/2010/wordprocessingInk" xmlns:wne="http://schemas.microsoft.com/office/word/2006/wordml" xmlns:wps="http://schemas.microsoft.com/office/word/2010/wordprocessingShape" mc:Ignorable="w14 wp14">
+  <w:docDefaults>
+    <w:rPrDefault>
+      <w:rPr>
+        <w:rFonts w:asciiTheme="minorHAnsi" w:eastAsiaTheme="minorEastAsia" w:hAnsiTheme="minorHAnsi" w:cstheme="minorBidi"/>
+        <w:sz w:val="22"/>
+        <w:szCs w:val="22"/>
+        <w:lang w:val="fr-CA" w:eastAsia="fr-CA" w:bidi="ar-SA"/>
+      </w:rPr>
+    </w:rPrDefault>
+    <w:pPrDefault>
+      <w:pPr>
+        <w:spacing w:after="200" w:line="276" w:lineRule="auto"/>
+      </w:pPr>
+    </w:pPrDefault>
+  </w:docDefaults>
+  <w:latentStyles w:defLockedState="0" w:defUIPriority="99" w:defSemiHidden="1" w:defUnhideWhenUsed="1" w:defQFormat="0" w:count="267">
+    <w:lsdException w:name="Normal" w:semiHidden="0" w:uiPriority="0" w:unhideWhenUsed="0" w:qFormat="1"/>
+    <w:lsdException w:name="heading 1" w:semiHidden="0" w:uiPriority="9" w:unhideWhenUsed="0" w:qFormat="1"/>
+    <w:lsdException w:name="heading 2" w:uiPriority="9" w:qFormat="1"/>
+    <w:lsdException w:name="heading 3" w:uiPriority="9" w:qFormat="1"/>
+    <w:lsdException w:name="heading 4" w:uiPriority="9" w:qFormat="1"/>
+    <w:lsdException w:name="heading 5" w:uiPriority="9" w:qFormat="1"/>
+    <w:lsdException w:name="heading 6" w:uiPriority="9" w:qFormat="1"/>
+    <w:lsdException w:name="heading 7" w:uiPriority="9" w:qFormat="1"/>
+    <w:lsdException w:name="heading 8" w:uiPriority="9" w:qFormat="1"/>
+    <w:lsdException w:name="heading 9" w:uiPriority="9" w:qFormat="1"/>
+    <w:lsdException w:name="toc 1" w:uiPriority="39"/>
+    <w:lsdException w:name="toc 2" w:uiPriority="39"/>
+    <w:lsdException w:name="toc 3" w:uiPriority="39"/>
+    <w:lsdException w:name="toc 4" w:uiPriority="39"/>
+    <w:lsdException w:name="toc 5" w:uiPriority="39"/>
+    <w:lsdException w:name="toc 6" w:uiPriority="39"/>
+    <w:lsdException w:name="toc 7" w:uiPriority="39"/>
+    <w:lsdException w:name="toc 8" w:uiPriority="39"/>
+    <w:lsdException w:name="toc 9" w:uiPriority="39"/>
+    <w:lsdException w:name="caption" w:uiPriority="35" w:qFormat="1"/>
+    <w:lsdException w:name="Title" w:semiHidden="0" w:uiPriority="10" w:unhideWhenUsed="0" w:qFormat="1"/>
+    <w:lsdException w:name="Default Paragraph Font" w:uiPriority="1"/>
+    <w:lsdException w:name="Subtitle" w:semiHidden="0" w:uiPriority="11" w:unhideWhenUsed="0" w:qFormat="1"/>
+    <w:lsdException w:name="Strong" w:semiHidden="0" w:uiPriority="22" w:unhideWhenUsed="0" w:qFormat="1"/>
+    <w:lsdException w:name="Emphasis" w:semiHidden="0" w:uiPriority="20" w:unhideWhenUsed="0" w:qFormat="1"/>
+    <w:lsdException w:name="Table Grid" w:semiHidden="0" w:uiPriority="59" w:unhideWhenUsed="0"/>
+    <w:lsdException w:name="Placeholder Text" w:unhideWhenUsed="0"/>
+    <w:lsdException w:name="No Spacing" w:semiHidden="0" w:uiPriority="1" w:unhideWhenUsed="0" w:qFormat="1"/>
+    <w:lsdException w:name="Light Shading" w:semiHidden="0" w:uiPriority="60" w:unhideWhenUsed="0"/>
+    <w:lsdException w:name="Light List" w:semiHidden="0" w:uiPriority="61" w:unhideWhenUsed="0"/>
+    <w:lsdException w:name="Light Grid" w:semiHidden="0" w:uiPriority="62" w:unhideWhenUsed="0"/>
+    <w:lsdException w:name="Medium Shading 1" w:semiHidden="0" w:uiPriority="63" w:unhideWhenUsed="0"/>
+    <w:lsdException w:name="Medium Shading 2" w:semiHidden="0" w:uiPriority="64" w:unhideWhenUsed="0"/>
+    <w:lsdException w:name="Medium List 1" w:semiHidden="0" w:uiPriority="65" w:unhideWhenUsed="0"/>
+    <w:lsdException w:name="Medium List 2" w:semiHidden="0" w:uiPriority="66" w:unhideWhenUsed="0"/>
+    <w:lsdException w:name="Medium Grid 1" w:semiHidden="0" w:uiPriority="67" w:unhideWhenUsed="0"/>
+    <w:lsdException w:name="Medium Grid 2" w:semiHidden="0" w:uiPriority="68" w:unhideWhenUsed="0"/>
+    <w:lsdException w:name="Medium Grid 3" w:semiHidden="0" w:uiPriority="69" w:unhideWhenUsed="0"/>
+    <w:lsdException w:name="Dark List" w:semiHidden="0" w:uiPriority="70" w:unhideWhenUsed="0"/>
+    <w:lsdException w:name="Colorful Shading" w:semiHidden="0" w:uiPriority="71" w:unhideWhenUsed="0"/>
+    <w:lsdException w:name="Colorful List" w:semiHidden="0" w:uiPriority="72" w:unhideWhenUsed="0"/>
+    <w:lsdException w:name="Colorful Grid" w:semiHidden="0" w:uiPriority="73" w:unhideWhenUsed="0"/>
+    <w:lsdException w:name="Light Shading Accent 1" w:semiHidden="0" w:uiPriority="60" w:unhideWhenUsed="0"/>
+    <w:lsdException w:name="Light List Accent 1" w:semiHidden="0" w:uiPriority="61" w:unhideWhenUsed="0"/>
+    <w:lsdException w:name="Light Grid Accent 1" w:semiHidden="0" w:uiPriority="62" w:unhideWhenUsed="0"/>
+    <w:lsdException w:name="Medium Shading 1 Accent 1" w:semiHidden="0" w:uiPriority="63" w:unhideWhenUsed="0"/>
+    <w:lsdException w:name="Medium Shading 2 Accent 1" w:semiHidden="0" w:uiPriority="64" w:unhideWhenUsed="0"/>
+    <w:lsdException w:name="Medium List 1 Accent 1" w:semiHidden="0" w:uiPriority="65" w:unhideWhenUsed="0"/>
+    <w:lsdException w:name="Revision" w:unhideWhenUsed="0"/>
+    <w:lsdException w:name="List Paragraph" w:semiHidden="0" w:uiPriority="34" w:unhideWhenUsed="0" w:qFormat="1"/>
+    <w:lsdException w:name="Quote" w:semiHidden="0" w:uiPriority="29" w:unhideWhenUsed="0" w:qFormat="1"/>
+    <w:lsdException w:name="Intense Quote" w:semiHidden="0" w:uiPriority="30" w:unhideWhenUsed="0" w:qFormat="1"/>
+    <w:lsdException w:name="Medium List 2 Accent 1" w:semiHidden="0" w:uiPriority="66" w:unhideWhenUsed="0"/>
+    <w:lsdException w:name="Medium Grid 1 Accent 1" w:semiHidden="0" w:uiPriority="67" w:unhideWhenUsed="0"/>
+    <w:lsdException w:name="Medium Grid 2 Accent 1" w:semiHidden="0" w:uiPriority="68" w:unhideWhenUsed="0"/>
+    <w:lsdException w:name="Medium Grid 3 Accent 1" w:semiHidden="0" w:uiPriority="69" w:unhideWhenUsed="0"/>
+    <w:lsdException w:name="Dark List Accent 1" w:semiHidden="0" w:uiPriority="70" w:unhideWhenUsed="0"/>
+    <w:lsdException w:name="Colorful Shading Accent 1" w:semiHidden="0" w:uiPriority="71" w:unhideWhenUsed="0"/>
+    <w:lsdException w:name="Colorful List Accent 1" w:semiHidden="0" w:uiPriority="72" w:unhideWhenUsed="0"/>
+    <w:lsdException w:name="Colorful Grid Accent 1" w:semiHidden="0" w:uiPriority="73" w:unhideWhenUsed="0"/>
+    <w:lsdException w:name="Light Shading Accent 2" w:semiHidden="0" w:uiPriority="60" w:unhideWhenUsed="0"/>
+    <w:lsdException w:name="Light List Accent 2" w:semiHidden="0" w:uiPriority="61" w:unhideWhenUsed="0"/>
+    <w:lsdException w:name="Light Grid Accent 2" w:semiHidden="0" w:uiPriority="62" w:unhideWhenUsed="0"/>
+    <w:lsdException w:name="Medium Shading 1 Accent 2" w:semiHidden="0" w:uiPriority="63" w:unhideWhenUsed="0"/>
+    <w:lsdException w:name="Medium Shading 2 Accent 2" w:semiHidden="0" w:uiPriority="64" w:unhideWhenUsed="0"/>
+    <w:lsdException w:name="Medium List 1 Accent 2" w:semiHidden="0" w:uiPriority="65" w:unhideWhenUsed="0"/>
+    <w:lsdException w:name="Medium List 2 Accent 2" w:semiHidden="0" w:uiPriority="66" w:unhideWhenUsed="0"/>
+    <w:lsdException w:name="Medium Grid 1 Accent 2" w:semiHidden="0" w:uiPriority="67" w:unhideWhenUsed="0"/>
+    <w:lsdException w:name="Medium Grid 2 Accent 2" w:semiHidden="0" w:uiPriority="68" w:unhideWhenUsed="0"/>
+    <w:lsdException w:name="Medium Grid 3 Accent 2" w:semiHidden="0" w:uiPriority="69" w:unhideWhenUsed="0"/>
+    <w:lsdException w:name="Dark List Accent 2" w:semiHidden="0" w:uiPriority="70" w:unhideWhenUsed="0"/>
+    <w:lsdException w:name="Colorful Shading Accent 2" w:semiHidden="0" w:uiPriority="71" w:unhideWhenUsed="0"/>
+    <w:lsdException w:name="Colorful List Accent 2" w:semiHidden="0" w:uiPriority="72" w:unhideWhenUsed="0"/>
+    <w:lsdException w:name="Colorful Grid Accent 2" w:semiHidden="0" w:uiPriority="73" w:unhideWhenUsed="0"/>
+    <w:lsdException w:name="Light Shading Accent 3" w:semiHidden="0" w:uiPriority="60" w:unhideWhenUsed="0"/>
+    <w:lsdException w:name="Light List Accent 3" w:semiHidden="0" w:uiPriority="61" w:unhideWhenUsed="0"/>
+    <w:lsdException w:name="Light Grid Accent 3" w:semiHidden="0" w:uiPriority="62" w:unhideWhenUsed="0"/>
+    <w:lsdException w:name="Medium Shading 1 Accent 3" w:semiHidden="0" w:uiPriority="63" w:unhideWhenUsed="0"/>
+    <w:lsdException w:name="Medium Shading 2 Accent 3" w:semiHidden="0" w:uiPriority="64" w:unhideWhenUsed="0"/>
+    <w:lsdException w:name="Medium List 1 Accent 3" w:semiHidden="0" w:uiPriority="65" w:unhideWhenUsed="0"/>
+    <w:lsdException w:name="Medium List 2 Accent 3" w:semiHidden="0" w:uiPriority="66" w:unhideWhenUsed="0"/>
+    <w:lsdException w:name="Medium Grid 1 Accent 3" w:semiHidden="0" w:uiPriority="67" w:unhideWhenUsed="0"/>
+    <w:lsdException w:name="Medium Grid 2 Accent 3" w:semiHidden="0" w:uiPriority="68" w:unhideWhenUsed="0"/>
+    <w:lsdException w:name="Medium Grid 3 Accent 3" w:semiHidden="0" w:uiPriority="69" w:unhideWhenUsed="0"/>
+    <w:lsdException w:name="Dark List Accent 3" w:semiHidden="0" w:uiPriority="70" w:unhideWhenUsed="0"/>
+    <w:lsdException w:name="Colorful Shading Accent 3" w:semiHidden="0" w:uiPriority="71" w:unhideWhenUsed="0"/>
+    <w:lsdException w:name="Colorful List Accent 3" w:semiHidden="0" w:uiPriority="72" w:unhideWhenUsed="0"/>
+    <w:lsdException w:name="Colorful Grid Accent 3" w:semiHidden="0" w:uiPriority="73" w:unhideWhenUsed="0"/>
+    <w:lsdException w:name="Light Shading Accent 4" w:semiHidden="0" w:uiPriority="60" w:unhideWhenUsed="0"/>
+    <w:lsdException w:name="Light List Accent 4" w:semiHidden="0" w:uiPriority="61" w:unhideWhenUsed="0"/>
+    <w:lsdException w:name="Light Grid Accent 4" w:semiHidden="0" w:uiPriority="62" w:unhideWhenUsed="0"/>
+    <w:lsdException w:name="Medium Shading 1 Accent 4" w:semiHidden="0" w:uiPriority="63" w:unhideWhenUsed="0"/>
+    <w:lsdException w:name="Medium Shading 2 Accent 4" w:semiHidden="0" w:uiPriority="64" w:unhideWhenUsed="0"/>
+    <w:lsdException w:name="Medium List 1 Accent 4" w:semiHidden="0" w:uiPriority="65" w:unhideWhenUsed="0"/>
+    <w:lsdException w:name="Medium List 2 Accent 4" w:semiHidden="0" w:uiPriority="66" w:unhideWhenUsed="0"/>
+    <w:lsdException w:name="Medium Grid 1 Accent 4" w:semiHidden="0" w:uiPriority="67" w:unhideWhenUsed="0"/>
+    <w:lsdException w:name="Medium Grid 2 Accent 4" w:semiHidden="0" w:uiPriority="68" w:unhideWhenUsed="0"/>
+    <w:lsdException w:name="Medium Grid 3 Accent 4" w:semiHidden="0" w:uiPriority="69" w:unhideWhenUsed="0"/>
+    <w:lsdException w:name="Dark List Accent 4" w:semiHidden="0" w:uiPriority="70" w:unhideWhenUsed="0"/>
+    <w:lsdException w:name="Colorful Shading Accent 4" w:semiHidden="0" w:uiPriority="71" w:unhideWhenUsed="0"/>
+    <w:lsdException w:name="Colorful List Accent 4" w:semiHidden="0" w:uiPriority="72" w:unhideWhenUsed="0"/>
+    <w:lsdException w:name="Colorful Grid Accent 4" w:semiHidden="0" w:uiPriority="73" w:unhideWhenUsed="0"/>
+    <w:lsdException w:name="Light Shading Accent 5" w:semiHidden="0" w:uiPriority="60" w:unhideWhenUsed="0"/>
+    <w:lsdException w:name="Light List Accent 5" w:semiHidden="0" w:uiPriority="61" w:unhideWhenUsed="0"/>
+    <w:lsdException w:name="Light Grid Accent 5" w:semiHidden="0" w:uiPriority="62" w:unhideWhenUsed="0"/>
+    <w:lsdException w:name="Medium Shading 1 Accent 5" w:semiHidden="0" w:uiPriority="63" w:unhideWhenUsed="0"/>
+    <w:lsdException w:name="Medium Shading 2 Accent 5" w:semiHidden="0" w:uiPriority="64" w:unhideWhenUsed="0"/>
+    <w:lsdException w:name="Medium List 1 Accent 5" w:semiHidden="0" w:uiPriority="65" w:unhideWhenUsed="0"/>
+    <w:lsdException w:name="Medium List 2 Accent 5" w:semiHidden="0" w:uiPriority="66" w:unhideWhenUsed="0"/>
+    <w:lsdException w:name="Medium Grid 1 Accent 5" w:semiHidden="0" w:uiPriority="67" w:unhideWhenUsed="0"/>
+    <w:lsdException w:name="Medium Grid 2 Accent 5" w:semiHidden="0" w:uiPriority="68" w:unhideWhenUsed="0"/>
+    <w:lsdException w:name="Medium Grid 3 Accent 5" w:semiHidden="0" w:uiPriority="69" w:unhideWhenUsed="0"/>
+    <w:lsdException w:name="Dark List Accent 5" w:semiHidden="0" w:uiPriority="70" w:unhideWhenUsed="0"/>
+    <w:lsdException w:name="Colorful Shading Accent 5" w:semiHidden="0" w:uiPriority="71" w:unhideWhenUsed="0"/>
+    <w:lsdException w:name="Colorful List Accent 5" w:semiHidden="0" w:uiPriority="72" w:unhideWhenUsed="0"/>
+    <w:lsdException w:name="Colorful Grid Accent 5" w:semiHidden="0" w:uiPriority="73" w:unhideWhenUsed="0"/>
+    <w:lsdException w:name="Light Shading Accent 6" w:semiHidden="0" w:uiPriority="60" w:unhideWhenUsed="0"/>
+    <w:lsdException w:name="Light List Accent 6" w:semiHidden="0" w:uiPriority="61" w:unhideWhenUsed="0"/>
+    <w:lsdException w:name="Light Grid Accent 6" w:semiHidden="0" w:uiPriority="62" w:unhideWhenUsed="0"/>
+    <w:lsdException w:name="Medium Shading 1 Accent 6" w:semiHidden="0" w:uiPriority="63" w:unhideWhenUsed="0"/>
+    <w:lsdException w:name="Medium Shading 2 Accent 6" w:semiHidden="0" w:uiPriority="64" w:unhideWhenUsed="0"/>
+    <w:lsdException w:name="Medium List 1 Accent 6" w:semiHidden="0" w:uiPriority="65" w:unhideWhenUsed="0"/>
+    <w:lsdException w:name="Medium List 2 Accent 6" w:semiHidden="0" w:uiPriority="66" w:unhideWhenUsed="0"/>
+    <w:lsdException w:name="Medium Grid 1 Accent 6" w:semiHidden="0" w:uiPriority="67" w:unhideWhenUsed="0"/>
+    <w:lsdException w:name="Medium Grid 2 Accent 6" w:semiHidden="0" w:uiPriority="68" w:unhideWhenUsed="0"/>
+    <w:lsdException w:name="Medium Grid 3 Accent 6" w:semiHidden="0" w:uiPriority="69" w:unhideWhenUsed="0"/>
+    <w:lsdException w:name="Dark List Accent 6" w:semiHidden="0" w:uiPriority="70" w:unhideWhenUsed="0"/>
+    <w:lsdException w:name="Colorful Shading Accent 6" w:semiHidden="0" w:uiPriority="71" w:unhideWhenUsed="0"/>
+    <w:lsdException w:name="Colorful List Accent 6" w:semiHidden="0" w:uiPriority="72" w:unhideWhenUsed="0"/>
+    <w:lsdException w:name="Colorful Grid Accent 6" w:semiHidden="0" w:uiPriority="73" w:unhideWhenUsed="0"/>
+    <w:lsdException w:name="Subtle Emphasis" w:semiHidden="0" w:uiPriority="19" w:unhideWhenUsed="0" w:qFormat="1"/>
+    <w:lsdException w:name="Intense Emphasis" w:semiHidden="0" w:uiPriority="21" w:unhideWhenUsed="0" w:qFormat="1"/>
+    <w:lsdException w:name="Subtle Reference" w:semiHidden="0" w:uiPriority="31" w:unhideWhenUsed="0" w:qFormat="1"/>
+    <w:lsdException w:name="Intense Reference" w:semiHidden="0" w:uiPriority="32" w:unhideWhenUsed="0" w:qFormat="1"/>
+    <w:lsdException w:name="Book Title" w:semiHidden="0" w:uiPriority="33" w:unhideWhenUsed="0" w:qFormat="1"/>
+    <w:lsdException w:name="Bibliography" w:uiPriority="37"/>
+    <w:lsdException w:name="TOC Heading" w:uiPriority="39" w:qFormat="1"/>
+  </w:latentStyles>
+  <w:style w:type="paragraph" w:default="1" w:styleId="Normal">
+    <w:name w:val="Normal"/>
+    <w:qFormat/>
+  </w:style>
+  <w:style w:type="character" w:default="1" w:styleId="Policepardfaut">
+    <w:name w:val="Default Paragraph Font"/>
+    <w:uiPriority w:val="1"/>
+    <w:semiHidden/>
+    <w:unhideWhenUsed/>
+  </w:style>
+  <w:style w:type="table" w:default="1" w:styleId="TableauNormal">
+    <w:name w:val="Normal Table"/>
+    <w:uiPriority w:val="99"/>
+    <w:semiHidden/>
+    <w:unhideWhenUsed/>
+    <w:tblPr>
+      <w:tblInd w:w="0" w:type="dxa"/>
+      <w:tblCellMar>
+        <w:top w:w="0" w:type="dxa"/>
+        <w:left w:w="108" w:type="dxa"/>
+        <w:bottom w:w="0" w:type="dxa"/>
+        <w:right w:w="108" w:type="dxa"/>
+      </w:tblCellMar>
+    </w:tblPr>
+  </w:style>
+  <w:style w:type="numbering" w:default="1" w:styleId="Aucuneliste">
+    <w:name w:val="No List"/>
+    <w:uiPriority w:val="99"/>
+    <w:semiHidden/>
+    <w:unhideWhenUsed/>
   </w:style>
 </w:styles>
 </file>
@@ -5822,7 +6187,7 @@
 </file>
 
 <file path=customXml/itemProps2.xml><?xml version="1.0" encoding="utf-8"?>
-<ds:datastoreItem xmlns:ds="http://schemas.openxmlformats.org/officeDocument/2006/customXml" ds:itemID="{0E97918C-1F7D-4220-8E8E-D42DB1CCD456}">
+<ds:datastoreItem xmlns:ds="http://schemas.openxmlformats.org/officeDocument/2006/customXml" ds:itemID="{D832D4EC-7E36-4B02-AD4E-13395E2E7C2E}">
   <ds:schemaRefs>
     <ds:schemaRef ds:uri="http://schemas.openxmlformats.org/officeDocument/2006/bibliography"/>
   </ds:schemaRefs>
